--- a/interview_preparation/rest-best-practices.docx
+++ b/interview_preparation/rest-best-practices.docx
@@ -5,11 +5,17 @@
     <w:p>
       <w:pPr>
         <w:rPr>
-          <w:lang w:val="en-US"/>
-        </w:rPr>
-      </w:pPr>
-      <w:r>
-        <w:rPr>
+          <w:rFonts w:cstheme="minorHAnsi"/>
+          <w:sz w:val="16"/>
+          <w:szCs w:val="16"/>
+          <w:lang w:val="en-US"/>
+        </w:rPr>
+      </w:pPr>
+      <w:r>
+        <w:rPr>
+          <w:rFonts w:cstheme="minorHAnsi"/>
+          <w:sz w:val="16"/>
+          <w:szCs w:val="16"/>
           <w:lang w:val="en-US"/>
         </w:rPr>
         <w:t>Rule of REST API</w:t>
@@ -23,11 +29,17 @@
           <w:numId w:val="1"/>
         </w:numPr>
         <w:rPr>
-          <w:lang w:val="en-US"/>
-        </w:rPr>
-      </w:pPr>
-      <w:r>
-        <w:rPr>
+          <w:rFonts w:cstheme="minorHAnsi"/>
+          <w:sz w:val="16"/>
+          <w:szCs w:val="16"/>
+          <w:lang w:val="en-US"/>
+        </w:rPr>
+      </w:pPr>
+      <w:r>
+        <w:rPr>
+          <w:rFonts w:cstheme="minorHAnsi"/>
+          <w:sz w:val="16"/>
+          <w:szCs w:val="16"/>
           <w:lang w:val="en-US"/>
         </w:rPr>
         <w:t>Trailing forward slash should not be included in URIs</w:t>
@@ -41,11 +53,17 @@
           <w:numId w:val="1"/>
         </w:numPr>
         <w:rPr>
-          <w:lang w:val="en-US"/>
-        </w:rPr>
-      </w:pPr>
-      <w:r>
-        <w:rPr>
+          <w:rFonts w:cstheme="minorHAnsi"/>
+          <w:sz w:val="16"/>
+          <w:szCs w:val="16"/>
+          <w:lang w:val="en-US"/>
+        </w:rPr>
+      </w:pPr>
+      <w:r>
+        <w:rPr>
+          <w:rFonts w:cstheme="minorHAnsi"/>
+          <w:sz w:val="16"/>
+          <w:szCs w:val="16"/>
           <w:lang w:val="en-US"/>
         </w:rPr>
         <w:t>Forward slash separator must be used to indicate a hierarchical relationship</w:t>
@@ -55,15 +73,18 @@
       <w:pPr>
         <w:pStyle w:val="ListParagraph"/>
         <w:rPr>
-          <w:rFonts w:ascii="Cambria" w:hAnsi="Cambria"/>
+          <w:rFonts w:cstheme="minorHAnsi"/>
           <w:color w:val="222635"/>
-          <w:sz w:val="29"/>
-          <w:szCs w:val="29"/>
+          <w:sz w:val="16"/>
+          <w:szCs w:val="16"/>
           <w:shd w:val="clear" w:color="auto" w:fill="FFFFFF"/>
         </w:rPr>
       </w:pPr>
       <w:r>
         <w:rPr>
+          <w:rFonts w:cstheme="minorHAnsi"/>
+          <w:sz w:val="16"/>
+          <w:szCs w:val="16"/>
           <w:lang w:val="en-US"/>
         </w:rPr>
         <w:t xml:space="preserve">Example : </w:t>
@@ -72,9 +93,9 @@
         <w:r>
           <w:rPr>
             <w:rStyle w:val="Hyperlink"/>
-            <w:rFonts w:ascii="Cambria" w:hAnsi="Cambria"/>
-            <w:sz w:val="29"/>
-            <w:szCs w:val="29"/>
+            <w:rFonts w:cstheme="minorHAnsi"/>
+            <w:sz w:val="16"/>
+            <w:szCs w:val="16"/>
             <w:shd w:val="clear" w:color="auto" w:fill="FFFFFF"/>
           </w:rPr>
           <w:t>http://api.canvas.com/shapes/polygons/quadrilaterals/squares</w:t>
@@ -85,10 +106,10 @@
       <w:pPr>
         <w:pStyle w:val="ListParagraph"/>
         <w:rPr>
-          <w:rFonts w:ascii="Cambria" w:hAnsi="Cambria"/>
+          <w:rFonts w:cstheme="minorHAnsi"/>
           <w:color w:val="222635"/>
-          <w:sz w:val="29"/>
-          <w:szCs w:val="29"/>
+          <w:sz w:val="16"/>
+          <w:szCs w:val="16"/>
           <w:shd w:val="clear" w:color="auto" w:fill="FFFFFF"/>
         </w:rPr>
       </w:pPr>
@@ -101,15 +122,18 @@
           <w:numId w:val="1"/>
         </w:numPr>
         <w:rPr>
-          <w:lang w:val="en-US"/>
-        </w:rPr>
-      </w:pPr>
-      <w:r>
-        <w:rPr>
-          <w:rFonts w:ascii="Cambria" w:hAnsi="Cambria"/>
+          <w:rFonts w:cstheme="minorHAnsi"/>
+          <w:sz w:val="16"/>
+          <w:szCs w:val="16"/>
+          <w:lang w:val="en-US"/>
+        </w:rPr>
+      </w:pPr>
+      <w:r>
+        <w:rPr>
+          <w:rFonts w:cstheme="minorHAnsi"/>
           <w:color w:val="222635"/>
-          <w:sz w:val="29"/>
-          <w:szCs w:val="29"/>
+          <w:sz w:val="16"/>
+          <w:szCs w:val="16"/>
           <w:shd w:val="clear" w:color="auto" w:fill="FFFFFF"/>
         </w:rPr>
         <w:t>Hyphens should be used to improve the readability of URIs</w:t>
@@ -123,15 +147,18 @@
           <w:numId w:val="1"/>
         </w:numPr>
         <w:rPr>
-          <w:lang w:val="en-US"/>
-        </w:rPr>
-      </w:pPr>
-      <w:r>
-        <w:rPr>
-          <w:rFonts w:ascii="Cambria" w:hAnsi="Cambria"/>
+          <w:rFonts w:cstheme="minorHAnsi"/>
+          <w:sz w:val="16"/>
+          <w:szCs w:val="16"/>
+          <w:lang w:val="en-US"/>
+        </w:rPr>
+      </w:pPr>
+      <w:r>
+        <w:rPr>
+          <w:rFonts w:cstheme="minorHAnsi"/>
           <w:color w:val="222635"/>
-          <w:sz w:val="29"/>
-          <w:szCs w:val="29"/>
+          <w:sz w:val="16"/>
+          <w:szCs w:val="16"/>
           <w:shd w:val="clear" w:color="auto" w:fill="FFFFFF"/>
         </w:rPr>
         <w:t>Underscore should not be used in URIs</w:t>
@@ -145,40 +172,21 @@
           <w:numId w:val="1"/>
         </w:numPr>
         <w:rPr>
-          <w:lang w:val="en-US"/>
-        </w:rPr>
-      </w:pPr>
-      <w:r>
-        <w:rPr>
-          <w:rFonts w:ascii="Cambria" w:hAnsi="Cambria"/>
+          <w:rFonts w:cstheme="minorHAnsi"/>
+          <w:sz w:val="16"/>
+          <w:szCs w:val="16"/>
+          <w:lang w:val="en-US"/>
+        </w:rPr>
+      </w:pPr>
+      <w:r>
+        <w:rPr>
+          <w:rFonts w:cstheme="minorHAnsi"/>
           <w:color w:val="222635"/>
-          <w:sz w:val="29"/>
-          <w:szCs w:val="29"/>
+          <w:sz w:val="16"/>
+          <w:szCs w:val="16"/>
           <w:shd w:val="clear" w:color="auto" w:fill="FFFFFF"/>
         </w:rPr>
-        <w:t xml:space="preserve">Lowercase letters should be preferred in </w:t>
-      </w:r>
-      <w:proofErr w:type="spellStart"/>
-      <w:r>
-        <w:rPr>
-          <w:rFonts w:ascii="Cambria" w:hAnsi="Cambria"/>
-          <w:color w:val="222635"/>
-          <w:sz w:val="29"/>
-          <w:szCs w:val="29"/>
-          <w:shd w:val="clear" w:color="auto" w:fill="FFFFFF"/>
-        </w:rPr>
-        <w:t>uri</w:t>
-      </w:r>
-      <w:proofErr w:type="spellEnd"/>
-      <w:r>
-        <w:rPr>
-          <w:rFonts w:ascii="Cambria" w:hAnsi="Cambria"/>
-          <w:color w:val="222635"/>
-          <w:sz w:val="29"/>
-          <w:szCs w:val="29"/>
-          <w:shd w:val="clear" w:color="auto" w:fill="FFFFFF"/>
-        </w:rPr>
-        <w:t xml:space="preserve"> paths</w:t>
+        <w:t>Lowercase letters should be preferred in uri paths</w:t>
       </w:r>
     </w:p>
     <w:p>
@@ -189,15 +197,18 @@
           <w:numId w:val="1"/>
         </w:numPr>
         <w:rPr>
-          <w:lang w:val="en-US"/>
-        </w:rPr>
-      </w:pPr>
-      <w:r>
-        <w:rPr>
-          <w:rFonts w:ascii="Cambria" w:hAnsi="Cambria"/>
+          <w:rFonts w:cstheme="minorHAnsi"/>
+          <w:sz w:val="16"/>
+          <w:szCs w:val="16"/>
+          <w:lang w:val="en-US"/>
+        </w:rPr>
+      </w:pPr>
+      <w:r>
+        <w:rPr>
+          <w:rFonts w:cstheme="minorHAnsi"/>
           <w:color w:val="222635"/>
-          <w:sz w:val="29"/>
-          <w:szCs w:val="29"/>
+          <w:sz w:val="16"/>
+          <w:szCs w:val="16"/>
           <w:shd w:val="clear" w:color="auto" w:fill="FFFFFF"/>
         </w:rPr>
         <w:t>File extensions should not be included in URIs</w:t>
@@ -211,15 +222,18 @@
           <w:numId w:val="1"/>
         </w:numPr>
         <w:rPr>
-          <w:lang w:val="en-US"/>
-        </w:rPr>
-      </w:pPr>
-      <w:r>
-        <w:rPr>
-          <w:rFonts w:ascii="Cambria" w:hAnsi="Cambria"/>
+          <w:rFonts w:cstheme="minorHAnsi"/>
+          <w:sz w:val="16"/>
+          <w:szCs w:val="16"/>
+          <w:lang w:val="en-US"/>
+        </w:rPr>
+      </w:pPr>
+      <w:r>
+        <w:rPr>
+          <w:rFonts w:cstheme="minorHAnsi"/>
           <w:color w:val="222635"/>
-          <w:sz w:val="29"/>
-          <w:szCs w:val="29"/>
+          <w:sz w:val="16"/>
+          <w:szCs w:val="16"/>
           <w:shd w:val="clear" w:color="auto" w:fill="FFFFFF"/>
         </w:rPr>
         <w:t>Follow plural instead of  singulars</w:t>
@@ -229,14 +243,20 @@
       <w:pPr>
         <w:pStyle w:val="ListParagraph"/>
         <w:rPr>
-          <w:lang w:val="en-US"/>
-        </w:rPr>
-      </w:pPr>
-    </w:p>
-    <w:p>
-      <w:pPr>
-        <w:pStyle w:val="ListParagraph"/>
-        <w:rPr>
+          <w:rFonts w:cstheme="minorHAnsi"/>
+          <w:sz w:val="16"/>
+          <w:szCs w:val="16"/>
+          <w:lang w:val="en-US"/>
+        </w:rPr>
+      </w:pPr>
+    </w:p>
+    <w:p>
+      <w:pPr>
+        <w:pStyle w:val="ListParagraph"/>
+        <w:rPr>
+          <w:rFonts w:cstheme="minorHAnsi"/>
+          <w:sz w:val="16"/>
+          <w:szCs w:val="16"/>
           <w:lang w:val="en-US"/>
         </w:rPr>
       </w:pPr>
@@ -245,26 +265,26 @@
       <w:pPr>
         <w:spacing w:after="0" w:line="240" w:lineRule="auto"/>
         <w:rPr>
-          <w:rFonts w:ascii="Times New Roman" w:eastAsia="Times New Roman" w:hAnsi="Times New Roman" w:cs="Times New Roman"/>
-          <w:sz w:val="24"/>
-          <w:szCs w:val="24"/>
-          <w:lang w:eastAsia="en-IN"/>
-        </w:rPr>
-      </w:pPr>
-      <w:r>
-        <w:rPr>
-          <w:rFonts w:ascii="Times New Roman" w:eastAsia="Times New Roman" w:hAnsi="Times New Roman" w:cs="Times New Roman"/>
-          <w:sz w:val="24"/>
-          <w:szCs w:val="24"/>
+          <w:rFonts w:eastAsia="Times New Roman" w:cstheme="minorHAnsi"/>
+          <w:sz w:val="16"/>
+          <w:szCs w:val="16"/>
+          <w:lang w:eastAsia="en-IN"/>
+        </w:rPr>
+      </w:pPr>
+      <w:r>
+        <w:rPr>
+          <w:rFonts w:eastAsia="Times New Roman" w:cstheme="minorHAnsi"/>
+          <w:sz w:val="16"/>
+          <w:szCs w:val="16"/>
           <w:lang w:eastAsia="en-IN"/>
         </w:rPr>
         <w:br/>
       </w:r>
       <w:r>
         <w:rPr>
-          <w:rFonts w:ascii="Times New Roman" w:eastAsia="Times New Roman" w:hAnsi="Times New Roman" w:cs="Times New Roman"/>
-          <w:sz w:val="24"/>
-          <w:szCs w:val="24"/>
+          <w:rFonts w:eastAsia="Times New Roman" w:cstheme="minorHAnsi"/>
+          <w:sz w:val="16"/>
+          <w:szCs w:val="16"/>
           <w:lang w:eastAsia="en-IN"/>
         </w:rPr>
         <w:object w:dxaOrig="1440" w:dyaOrig="1440" w14:anchorId="4B1B7FF4">
@@ -287,7 +307,7 @@
             <v:path o:extrusionok="f" gradientshapeok="t" o:connecttype="rect"/>
             <o:lock v:ext="edit" aspectratio="t"/>
           </v:shapetype>
-          <v:shape id="_x0000_i1027" type="#_x0000_t75" style="width:18pt;height:15.6pt" o:ole="">
+          <v:shape id="_x0000_i1027" type="#_x0000_t75" style="width:18pt;height:15.45pt" o:ole="">
             <v:imagedata r:id="rId6" o:title=""/>
           </v:shape>
           <w:control r:id="rId7" w:name="DefaultOcxName" w:shapeid="_x0000_i1027"/>
@@ -300,23 +320,23 @@
         <w:jc w:val="center"/>
         <w:outlineLvl w:val="1"/>
         <w:rPr>
-          <w:rFonts w:ascii="Arial" w:eastAsia="Times New Roman" w:hAnsi="Arial" w:cs="Arial"/>
+          <w:rFonts w:eastAsia="Times New Roman" w:cstheme="minorHAnsi"/>
           <w:b/>
           <w:bCs/>
           <w:color w:val="000000"/>
-          <w:sz w:val="20"/>
-          <w:szCs w:val="20"/>
+          <w:sz w:val="16"/>
+          <w:szCs w:val="16"/>
           <w:lang w:val="en" w:eastAsia="en-IN"/>
         </w:rPr>
       </w:pPr>
       <w:r>
         <w:rPr>
-          <w:rFonts w:ascii="Arial" w:eastAsia="Times New Roman" w:hAnsi="Arial" w:cs="Arial"/>
+          <w:rFonts w:eastAsia="Times New Roman" w:cstheme="minorHAnsi"/>
           <w:b/>
           <w:bCs/>
           <w:color w:val="000000"/>
-          <w:sz w:val="20"/>
-          <w:szCs w:val="20"/>
+          <w:sz w:val="16"/>
+          <w:szCs w:val="16"/>
           <w:lang w:val="en" w:eastAsia="en-IN"/>
         </w:rPr>
         <w:t>Contents</w:t>
@@ -332,30 +352,30 @@
         <w:spacing w:before="100" w:beforeAutospacing="1" w:after="24" w:line="240" w:lineRule="auto"/>
         <w:ind w:firstLine="0"/>
         <w:rPr>
-          <w:rFonts w:ascii="Arial" w:eastAsia="Times New Roman" w:hAnsi="Arial" w:cs="Arial"/>
-          <w:color w:val="202122"/>
-          <w:sz w:val="20"/>
-          <w:szCs w:val="20"/>
+          <w:rFonts w:eastAsia="Times New Roman" w:cstheme="minorHAnsi"/>
+          <w:color w:val="202122"/>
+          <w:sz w:val="16"/>
+          <w:szCs w:val="16"/>
           <w:lang w:eastAsia="en-IN"/>
         </w:rPr>
       </w:pPr>
       <w:hyperlink r:id="rId8" w:anchor="1xx_informational_response" w:history="1">
         <w:r>
           <w:rPr>
-            <w:rFonts w:ascii="Arial" w:eastAsia="Times New Roman" w:hAnsi="Arial" w:cs="Arial"/>
+            <w:rFonts w:eastAsia="Times New Roman" w:cstheme="minorHAnsi"/>
             <w:color w:val="202122"/>
-            <w:sz w:val="20"/>
-            <w:szCs w:val="20"/>
+            <w:sz w:val="16"/>
+            <w:szCs w:val="16"/>
             <w:lang w:eastAsia="en-IN"/>
           </w:rPr>
           <w:t>1</w:t>
         </w:r>
         <w:r>
           <w:rPr>
-            <w:rFonts w:ascii="Arial" w:eastAsia="Times New Roman" w:hAnsi="Arial" w:cs="Arial"/>
+            <w:rFonts w:eastAsia="Times New Roman" w:cstheme="minorHAnsi"/>
             <w:color w:val="0645AD"/>
-            <w:sz w:val="20"/>
-            <w:szCs w:val="20"/>
+            <w:sz w:val="16"/>
+            <w:szCs w:val="16"/>
             <w:lang w:eastAsia="en-IN"/>
           </w:rPr>
           <w:t>1xx informational response</w:t>
@@ -372,30 +392,30 @@
         <w:spacing w:before="100" w:beforeAutospacing="1" w:after="24" w:line="240" w:lineRule="auto"/>
         <w:ind w:firstLine="0"/>
         <w:rPr>
-          <w:rFonts w:ascii="Arial" w:eastAsia="Times New Roman" w:hAnsi="Arial" w:cs="Arial"/>
-          <w:color w:val="202122"/>
-          <w:sz w:val="20"/>
-          <w:szCs w:val="20"/>
+          <w:rFonts w:eastAsia="Times New Roman" w:cstheme="minorHAnsi"/>
+          <w:color w:val="202122"/>
+          <w:sz w:val="16"/>
+          <w:szCs w:val="16"/>
           <w:lang w:eastAsia="en-IN"/>
         </w:rPr>
       </w:pPr>
       <w:hyperlink r:id="rId9" w:anchor="2xx_success" w:history="1">
         <w:r>
           <w:rPr>
-            <w:rFonts w:ascii="Arial" w:eastAsia="Times New Roman" w:hAnsi="Arial" w:cs="Arial"/>
+            <w:rFonts w:eastAsia="Times New Roman" w:cstheme="minorHAnsi"/>
             <w:color w:val="202122"/>
-            <w:sz w:val="20"/>
-            <w:szCs w:val="20"/>
+            <w:sz w:val="16"/>
+            <w:szCs w:val="16"/>
             <w:lang w:eastAsia="en-IN"/>
           </w:rPr>
           <w:t>2</w:t>
         </w:r>
         <w:r>
           <w:rPr>
-            <w:rFonts w:ascii="Arial" w:eastAsia="Times New Roman" w:hAnsi="Arial" w:cs="Arial"/>
+            <w:rFonts w:eastAsia="Times New Roman" w:cstheme="minorHAnsi"/>
             <w:color w:val="0645AD"/>
-            <w:sz w:val="20"/>
-            <w:szCs w:val="20"/>
+            <w:sz w:val="16"/>
+            <w:szCs w:val="16"/>
             <w:lang w:eastAsia="en-IN"/>
           </w:rPr>
           <w:t>2xx success</w:t>
@@ -412,30 +432,30 @@
         <w:spacing w:before="100" w:beforeAutospacing="1" w:after="24" w:line="240" w:lineRule="auto"/>
         <w:ind w:firstLine="0"/>
         <w:rPr>
-          <w:rFonts w:ascii="Arial" w:eastAsia="Times New Roman" w:hAnsi="Arial" w:cs="Arial"/>
-          <w:color w:val="202122"/>
-          <w:sz w:val="20"/>
-          <w:szCs w:val="20"/>
+          <w:rFonts w:eastAsia="Times New Roman" w:cstheme="minorHAnsi"/>
+          <w:color w:val="202122"/>
+          <w:sz w:val="16"/>
+          <w:szCs w:val="16"/>
           <w:lang w:eastAsia="en-IN"/>
         </w:rPr>
       </w:pPr>
       <w:hyperlink r:id="rId10" w:anchor="3xx_redirection" w:history="1">
         <w:r>
           <w:rPr>
-            <w:rFonts w:ascii="Arial" w:eastAsia="Times New Roman" w:hAnsi="Arial" w:cs="Arial"/>
+            <w:rFonts w:eastAsia="Times New Roman" w:cstheme="minorHAnsi"/>
             <w:color w:val="202122"/>
-            <w:sz w:val="20"/>
-            <w:szCs w:val="20"/>
+            <w:sz w:val="16"/>
+            <w:szCs w:val="16"/>
             <w:lang w:eastAsia="en-IN"/>
           </w:rPr>
           <w:t>3</w:t>
         </w:r>
         <w:r>
           <w:rPr>
-            <w:rFonts w:ascii="Arial" w:eastAsia="Times New Roman" w:hAnsi="Arial" w:cs="Arial"/>
+            <w:rFonts w:eastAsia="Times New Roman" w:cstheme="minorHAnsi"/>
             <w:color w:val="0645AD"/>
-            <w:sz w:val="20"/>
-            <w:szCs w:val="20"/>
+            <w:sz w:val="16"/>
+            <w:szCs w:val="16"/>
             <w:lang w:eastAsia="en-IN"/>
           </w:rPr>
           <w:t>3xx redirection</w:t>
@@ -452,30 +472,30 @@
         <w:spacing w:before="100" w:beforeAutospacing="1" w:after="24" w:line="240" w:lineRule="auto"/>
         <w:ind w:firstLine="0"/>
         <w:rPr>
-          <w:rFonts w:ascii="Arial" w:eastAsia="Times New Roman" w:hAnsi="Arial" w:cs="Arial"/>
-          <w:color w:val="202122"/>
-          <w:sz w:val="20"/>
-          <w:szCs w:val="20"/>
+          <w:rFonts w:eastAsia="Times New Roman" w:cstheme="minorHAnsi"/>
+          <w:color w:val="202122"/>
+          <w:sz w:val="16"/>
+          <w:szCs w:val="16"/>
           <w:lang w:eastAsia="en-IN"/>
         </w:rPr>
       </w:pPr>
       <w:hyperlink r:id="rId11" w:anchor="4xx_client_errors" w:history="1">
         <w:r>
           <w:rPr>
-            <w:rFonts w:ascii="Arial" w:eastAsia="Times New Roman" w:hAnsi="Arial" w:cs="Arial"/>
+            <w:rFonts w:eastAsia="Times New Roman" w:cstheme="minorHAnsi"/>
             <w:color w:val="202122"/>
-            <w:sz w:val="20"/>
-            <w:szCs w:val="20"/>
+            <w:sz w:val="16"/>
+            <w:szCs w:val="16"/>
             <w:lang w:eastAsia="en-IN"/>
           </w:rPr>
           <w:t>4</w:t>
         </w:r>
         <w:r>
           <w:rPr>
-            <w:rFonts w:ascii="Arial" w:eastAsia="Times New Roman" w:hAnsi="Arial" w:cs="Arial"/>
+            <w:rFonts w:eastAsia="Times New Roman" w:cstheme="minorHAnsi"/>
             <w:color w:val="0645AD"/>
-            <w:sz w:val="20"/>
-            <w:szCs w:val="20"/>
+            <w:sz w:val="16"/>
+            <w:szCs w:val="16"/>
             <w:lang w:eastAsia="en-IN"/>
           </w:rPr>
           <w:t>4xx client errors</w:t>
@@ -492,76 +512,100 @@
         <w:spacing w:before="100" w:beforeAutospacing="1" w:after="24" w:line="240" w:lineRule="auto"/>
         <w:ind w:firstLine="0"/>
         <w:rPr>
-          <w:rFonts w:ascii="Arial" w:eastAsia="Times New Roman" w:hAnsi="Arial" w:cs="Arial"/>
-          <w:color w:val="202122"/>
-          <w:sz w:val="20"/>
-          <w:szCs w:val="20"/>
-          <w:lang w:eastAsia="en-IN"/>
-        </w:rPr>
-      </w:pPr>
-      <w:r>
-        <w:rPr>
-          <w:rFonts w:ascii="Arial" w:eastAsia="Times New Roman" w:hAnsi="Arial" w:cs="Arial"/>
-          <w:color w:val="202122"/>
-          <w:sz w:val="20"/>
-          <w:szCs w:val="20"/>
-          <w:lang w:eastAsia="en-IN"/>
-        </w:rPr>
-        <w:t xml:space="preserve">5xx server </w:t>
-      </w:r>
-      <w:proofErr w:type="spellStart"/>
-      <w:r>
-        <w:rPr>
-          <w:rFonts w:ascii="Arial" w:eastAsia="Times New Roman" w:hAnsi="Arial" w:cs="Arial"/>
-          <w:color w:val="202122"/>
-          <w:sz w:val="20"/>
-          <w:szCs w:val="20"/>
-          <w:lang w:eastAsia="en-IN"/>
-        </w:rPr>
-        <w:t>errore</w:t>
-      </w:r>
-      <w:proofErr w:type="spellEnd"/>
-    </w:p>
-    <w:p>
-      <w:pPr>
-        <w:pStyle w:val="ListParagraph"/>
-        <w:rPr>
-          <w:rFonts w:ascii="Arial" w:eastAsia="Times New Roman" w:hAnsi="Arial" w:cs="Arial"/>
-          <w:color w:val="202122"/>
-          <w:sz w:val="20"/>
-          <w:szCs w:val="20"/>
-          <w:lang w:eastAsia="en-IN"/>
-        </w:rPr>
-      </w:pPr>
-    </w:p>
-    <w:p>
-      <w:pPr>
-        <w:pStyle w:val="ListParagraph"/>
-        <w:rPr>
-          <w:rFonts w:ascii="Arial" w:eastAsia="Times New Roman" w:hAnsi="Arial" w:cs="Arial"/>
-          <w:color w:val="202122"/>
-          <w:sz w:val="20"/>
-          <w:szCs w:val="20"/>
-          <w:lang w:eastAsia="en-IN"/>
-        </w:rPr>
-      </w:pPr>
-      <w:r>
-        <w:rPr>
-          <w:rFonts w:ascii="Arial" w:eastAsia="Times New Roman" w:hAnsi="Arial" w:cs="Arial"/>
-          <w:color w:val="202122"/>
-          <w:sz w:val="20"/>
-          <w:szCs w:val="20"/>
-          <w:lang w:eastAsia="en-IN"/>
-        </w:rPr>
-        <w:t>https://docs.spring.io/spring-framework/docs/current/javadoc-api/org/springframework/http/HttpStatus.html</w:t>
-      </w:r>
-      <w:hyperlink r:id="rId12" w:anchor="5xx_server_errors" w:history="1">
+          <w:rFonts w:eastAsia="Times New Roman" w:cstheme="minorHAnsi"/>
+          <w:color w:val="202122"/>
+          <w:sz w:val="16"/>
+          <w:szCs w:val="16"/>
+          <w:lang w:eastAsia="en-IN"/>
+        </w:rPr>
+      </w:pPr>
+      <w:r>
+        <w:rPr>
+          <w:rFonts w:eastAsia="Times New Roman" w:cstheme="minorHAnsi"/>
+          <w:color w:val="202122"/>
+          <w:sz w:val="16"/>
+          <w:szCs w:val="16"/>
+          <w:lang w:eastAsia="en-IN"/>
+        </w:rPr>
+        <w:t>5xx server errore</w:t>
+      </w:r>
+    </w:p>
+    <w:p>
+      <w:pPr>
+        <w:pStyle w:val="ListParagraph"/>
+        <w:rPr>
+          <w:rFonts w:eastAsia="Times New Roman" w:cstheme="minorHAnsi"/>
+          <w:color w:val="202122"/>
+          <w:sz w:val="16"/>
+          <w:szCs w:val="16"/>
+          <w:lang w:eastAsia="en-IN"/>
+        </w:rPr>
+      </w:pPr>
+    </w:p>
+    <w:p>
+      <w:pPr>
+        <w:pStyle w:val="ListParagraph"/>
+        <w:rPr>
+          <w:rFonts w:eastAsia="Times New Roman" w:cstheme="minorHAnsi"/>
+          <w:color w:val="202122"/>
+          <w:sz w:val="16"/>
+          <w:szCs w:val="16"/>
+          <w:lang w:eastAsia="en-IN"/>
+        </w:rPr>
+      </w:pPr>
+    </w:p>
+    <w:p>
+      <w:pPr>
+        <w:pStyle w:val="ListParagraph"/>
+        <w:rPr>
+          <w:rFonts w:eastAsia="Times New Roman" w:cstheme="minorHAnsi"/>
+          <w:color w:val="202122"/>
+          <w:sz w:val="16"/>
+          <w:szCs w:val="16"/>
+          <w:lang w:eastAsia="en-IN"/>
+        </w:rPr>
+      </w:pPr>
+      <w:r>
+        <w:rPr>
+          <w:rFonts w:eastAsia="Times New Roman" w:cstheme="minorHAnsi"/>
+          <w:color w:val="202122"/>
+          <w:sz w:val="16"/>
+          <w:szCs w:val="16"/>
+          <w:lang w:eastAsia="en-IN"/>
+        </w:rPr>
+        <w:t xml:space="preserve">Reference : </w:t>
+      </w:r>
+      <w:hyperlink r:id="rId12" w:history="1">
         <w:r>
           <w:rPr>
-            <w:rFonts w:ascii="Arial" w:eastAsia="Times New Roman" w:hAnsi="Arial" w:cs="Arial"/>
+            <w:rStyle w:val="Hyperlink"/>
+            <w:rFonts w:eastAsia="Times New Roman" w:cstheme="minorHAnsi"/>
+            <w:sz w:val="16"/>
+            <w:szCs w:val="16"/>
+            <w:lang w:eastAsia="en-IN"/>
+          </w:rPr>
+          <w:t>https://docs.spring.io/spring-framework/docs/current/javadoc-api/org/springframework/http/HttpStatus.html</w:t>
+        </w:r>
+      </w:hyperlink>
+    </w:p>
+    <w:p>
+      <w:pPr>
+        <w:pStyle w:val="ListParagraph"/>
+        <w:rPr>
+          <w:rFonts w:eastAsia="Times New Roman" w:cstheme="minorHAnsi"/>
+          <w:color w:val="202122"/>
+          <w:sz w:val="16"/>
+          <w:szCs w:val="16"/>
+          <w:lang w:eastAsia="en-IN"/>
+        </w:rPr>
+      </w:pPr>
+      <w:hyperlink r:id="rId13" w:anchor="5xx_server_errors" w:history="1">
+        <w:r>
+          <w:rPr>
+            <w:rFonts w:eastAsia="Times New Roman" w:cstheme="minorHAnsi"/>
             <w:color w:val="0645AD"/>
-            <w:sz w:val="20"/>
-            <w:szCs w:val="20"/>
+            <w:sz w:val="16"/>
+            <w:szCs w:val="16"/>
             <w:lang w:eastAsia="en-IN"/>
           </w:rPr>
           <w:br/>
@@ -572,19 +616,19 @@
       <w:pPr>
         <w:pStyle w:val="ListParagraph"/>
         <w:rPr>
-          <w:rFonts w:ascii="Arial" w:eastAsia="Times New Roman" w:hAnsi="Arial" w:cs="Arial"/>
-          <w:color w:val="202122"/>
-          <w:sz w:val="20"/>
-          <w:szCs w:val="20"/>
-          <w:lang w:eastAsia="en-IN"/>
-        </w:rPr>
-      </w:pPr>
-      <w:r>
-        <w:rPr>
-          <w:rFonts w:ascii="Arial" w:eastAsia="Times New Roman" w:hAnsi="Arial" w:cs="Arial"/>
-          <w:color w:val="202122"/>
-          <w:sz w:val="20"/>
-          <w:szCs w:val="20"/>
+          <w:rFonts w:eastAsia="Times New Roman" w:cstheme="minorHAnsi"/>
+          <w:color w:val="202122"/>
+          <w:sz w:val="16"/>
+          <w:szCs w:val="16"/>
+          <w:lang w:eastAsia="en-IN"/>
+        </w:rPr>
+      </w:pPr>
+      <w:r>
+        <w:rPr>
+          <w:rFonts w:eastAsia="Times New Roman" w:cstheme="minorHAnsi"/>
+          <w:color w:val="202122"/>
+          <w:sz w:val="16"/>
+          <w:szCs w:val="16"/>
           <w:lang w:eastAsia="en-IN"/>
         </w:rPr>
         <w:t xml:space="preserve">202 – Accepted </w:t>
@@ -594,19 +638,19 @@
       <w:pPr>
         <w:pStyle w:val="ListParagraph"/>
         <w:rPr>
-          <w:rFonts w:ascii="Arial" w:eastAsia="Times New Roman" w:hAnsi="Arial" w:cs="Arial"/>
-          <w:color w:val="202122"/>
-          <w:sz w:val="20"/>
-          <w:szCs w:val="20"/>
-          <w:lang w:eastAsia="en-IN"/>
-        </w:rPr>
-      </w:pPr>
-      <w:r>
-        <w:rPr>
-          <w:rFonts w:ascii="Arial" w:eastAsia="Times New Roman" w:hAnsi="Arial" w:cs="Arial"/>
-          <w:color w:val="202122"/>
-          <w:sz w:val="20"/>
-          <w:szCs w:val="20"/>
+          <w:rFonts w:eastAsia="Times New Roman" w:cstheme="minorHAnsi"/>
+          <w:color w:val="202122"/>
+          <w:sz w:val="16"/>
+          <w:szCs w:val="16"/>
+          <w:lang w:eastAsia="en-IN"/>
+        </w:rPr>
+      </w:pPr>
+      <w:r>
+        <w:rPr>
+          <w:rFonts w:eastAsia="Times New Roman" w:cstheme="minorHAnsi"/>
+          <w:color w:val="202122"/>
+          <w:sz w:val="16"/>
+          <w:szCs w:val="16"/>
           <w:lang w:eastAsia="en-IN"/>
         </w:rPr>
         <w:t>502 Bad Gateway</w:t>
@@ -616,19 +660,19 @@
       <w:pPr>
         <w:pStyle w:val="ListParagraph"/>
         <w:rPr>
-          <w:rFonts w:ascii="Arial" w:eastAsia="Times New Roman" w:hAnsi="Arial" w:cs="Arial"/>
-          <w:color w:val="202122"/>
-          <w:sz w:val="20"/>
-          <w:szCs w:val="20"/>
-          <w:lang w:eastAsia="en-IN"/>
-        </w:rPr>
-      </w:pPr>
-      <w:r>
-        <w:rPr>
-          <w:rFonts w:ascii="Arial" w:eastAsia="Times New Roman" w:hAnsi="Arial" w:cs="Arial"/>
-          <w:color w:val="202122"/>
-          <w:sz w:val="20"/>
-          <w:szCs w:val="20"/>
+          <w:rFonts w:eastAsia="Times New Roman" w:cstheme="minorHAnsi"/>
+          <w:color w:val="202122"/>
+          <w:sz w:val="16"/>
+          <w:szCs w:val="16"/>
+          <w:lang w:eastAsia="en-IN"/>
+        </w:rPr>
+      </w:pPr>
+      <w:r>
+        <w:rPr>
+          <w:rFonts w:eastAsia="Times New Roman" w:cstheme="minorHAnsi"/>
+          <w:color w:val="202122"/>
+          <w:sz w:val="16"/>
+          <w:szCs w:val="16"/>
           <w:lang w:eastAsia="en-IN"/>
         </w:rPr>
         <w:t>400 Bad Request</w:t>
@@ -638,19 +682,19 @@
       <w:pPr>
         <w:pStyle w:val="ListParagraph"/>
         <w:rPr>
-          <w:rFonts w:ascii="Arial" w:eastAsia="Times New Roman" w:hAnsi="Arial" w:cs="Arial"/>
-          <w:color w:val="202122"/>
-          <w:sz w:val="20"/>
-          <w:szCs w:val="20"/>
-          <w:lang w:eastAsia="en-IN"/>
-        </w:rPr>
-      </w:pPr>
-      <w:r>
-        <w:rPr>
-          <w:rFonts w:ascii="Arial" w:eastAsia="Times New Roman" w:hAnsi="Arial" w:cs="Arial"/>
-          <w:color w:val="202122"/>
-          <w:sz w:val="20"/>
-          <w:szCs w:val="20"/>
+          <w:rFonts w:eastAsia="Times New Roman" w:cstheme="minorHAnsi"/>
+          <w:color w:val="202122"/>
+          <w:sz w:val="16"/>
+          <w:szCs w:val="16"/>
+          <w:lang w:eastAsia="en-IN"/>
+        </w:rPr>
+      </w:pPr>
+      <w:r>
+        <w:rPr>
+          <w:rFonts w:eastAsia="Times New Roman" w:cstheme="minorHAnsi"/>
+          <w:color w:val="202122"/>
+          <w:sz w:val="16"/>
+          <w:szCs w:val="16"/>
           <w:lang w:eastAsia="en-IN"/>
         </w:rPr>
         <w:t>509 Bandwidth limit exceeded</w:t>
@@ -660,19 +704,19 @@
       <w:pPr>
         <w:pStyle w:val="ListParagraph"/>
         <w:rPr>
-          <w:rFonts w:ascii="Arial" w:eastAsia="Times New Roman" w:hAnsi="Arial" w:cs="Arial"/>
-          <w:color w:val="202122"/>
-          <w:sz w:val="20"/>
-          <w:szCs w:val="20"/>
-          <w:lang w:eastAsia="en-IN"/>
-        </w:rPr>
-      </w:pPr>
-      <w:r>
-        <w:rPr>
-          <w:rFonts w:ascii="Arial" w:eastAsia="Times New Roman" w:hAnsi="Arial" w:cs="Arial"/>
-          <w:color w:val="202122"/>
-          <w:sz w:val="20"/>
-          <w:szCs w:val="20"/>
+          <w:rFonts w:eastAsia="Times New Roman" w:cstheme="minorHAnsi"/>
+          <w:color w:val="202122"/>
+          <w:sz w:val="16"/>
+          <w:szCs w:val="16"/>
+          <w:lang w:eastAsia="en-IN"/>
+        </w:rPr>
+      </w:pPr>
+      <w:r>
+        <w:rPr>
+          <w:rFonts w:eastAsia="Times New Roman" w:cstheme="minorHAnsi"/>
+          <w:color w:val="202122"/>
+          <w:sz w:val="16"/>
+          <w:szCs w:val="16"/>
           <w:lang w:eastAsia="en-IN"/>
         </w:rPr>
         <w:t>103 checkpoint</w:t>
@@ -682,19 +726,19 @@
       <w:pPr>
         <w:pStyle w:val="ListParagraph"/>
         <w:rPr>
-          <w:rFonts w:ascii="Arial" w:eastAsia="Times New Roman" w:hAnsi="Arial" w:cs="Arial"/>
-          <w:color w:val="202122"/>
-          <w:sz w:val="20"/>
-          <w:szCs w:val="20"/>
-          <w:lang w:eastAsia="en-IN"/>
-        </w:rPr>
-      </w:pPr>
-      <w:r>
-        <w:rPr>
-          <w:rFonts w:ascii="Arial" w:eastAsia="Times New Roman" w:hAnsi="Arial" w:cs="Arial"/>
-          <w:color w:val="202122"/>
-          <w:sz w:val="20"/>
-          <w:szCs w:val="20"/>
+          <w:rFonts w:eastAsia="Times New Roman" w:cstheme="minorHAnsi"/>
+          <w:color w:val="202122"/>
+          <w:sz w:val="16"/>
+          <w:szCs w:val="16"/>
+          <w:lang w:eastAsia="en-IN"/>
+        </w:rPr>
+      </w:pPr>
+      <w:r>
+        <w:rPr>
+          <w:rFonts w:eastAsia="Times New Roman" w:cstheme="minorHAnsi"/>
+          <w:color w:val="202122"/>
+          <w:sz w:val="16"/>
+          <w:szCs w:val="16"/>
           <w:lang w:eastAsia="en-IN"/>
         </w:rPr>
         <w:t>409 Conflict</w:t>
@@ -704,19 +748,19 @@
       <w:pPr>
         <w:pStyle w:val="ListParagraph"/>
         <w:rPr>
-          <w:rFonts w:ascii="Arial" w:eastAsia="Times New Roman" w:hAnsi="Arial" w:cs="Arial"/>
-          <w:color w:val="202122"/>
-          <w:sz w:val="20"/>
-          <w:szCs w:val="20"/>
-          <w:lang w:eastAsia="en-IN"/>
-        </w:rPr>
-      </w:pPr>
-      <w:r>
-        <w:rPr>
-          <w:rFonts w:ascii="Arial" w:eastAsia="Times New Roman" w:hAnsi="Arial" w:cs="Arial"/>
-          <w:color w:val="202122"/>
-          <w:sz w:val="20"/>
-          <w:szCs w:val="20"/>
+          <w:rFonts w:eastAsia="Times New Roman" w:cstheme="minorHAnsi"/>
+          <w:color w:val="202122"/>
+          <w:sz w:val="16"/>
+          <w:szCs w:val="16"/>
+          <w:lang w:eastAsia="en-IN"/>
+        </w:rPr>
+      </w:pPr>
+      <w:r>
+        <w:rPr>
+          <w:rFonts w:eastAsia="Times New Roman" w:cstheme="minorHAnsi"/>
+          <w:color w:val="202122"/>
+          <w:sz w:val="16"/>
+          <w:szCs w:val="16"/>
           <w:lang w:eastAsia="en-IN"/>
         </w:rPr>
         <w:t>100 continue</w:t>
@@ -726,19 +770,19 @@
       <w:pPr>
         <w:pStyle w:val="ListParagraph"/>
         <w:rPr>
-          <w:rFonts w:ascii="Arial" w:eastAsia="Times New Roman" w:hAnsi="Arial" w:cs="Arial"/>
-          <w:color w:val="202122"/>
-          <w:sz w:val="20"/>
-          <w:szCs w:val="20"/>
-          <w:lang w:eastAsia="en-IN"/>
-        </w:rPr>
-      </w:pPr>
-      <w:r>
-        <w:rPr>
-          <w:rFonts w:ascii="Arial" w:eastAsia="Times New Roman" w:hAnsi="Arial" w:cs="Arial"/>
-          <w:color w:val="202122"/>
-          <w:sz w:val="20"/>
-          <w:szCs w:val="20"/>
+          <w:rFonts w:eastAsia="Times New Roman" w:cstheme="minorHAnsi"/>
+          <w:color w:val="202122"/>
+          <w:sz w:val="16"/>
+          <w:szCs w:val="16"/>
+          <w:lang w:eastAsia="en-IN"/>
+        </w:rPr>
+      </w:pPr>
+      <w:r>
+        <w:rPr>
+          <w:rFonts w:eastAsia="Times New Roman" w:cstheme="minorHAnsi"/>
+          <w:color w:val="202122"/>
+          <w:sz w:val="16"/>
+          <w:szCs w:val="16"/>
           <w:lang w:eastAsia="en-IN"/>
         </w:rPr>
         <w:t>201 created</w:t>
@@ -748,19 +792,19 @@
       <w:pPr>
         <w:pStyle w:val="ListParagraph"/>
         <w:rPr>
-          <w:rFonts w:ascii="Arial" w:eastAsia="Times New Roman" w:hAnsi="Arial" w:cs="Arial"/>
-          <w:color w:val="202122"/>
-          <w:sz w:val="20"/>
-          <w:szCs w:val="20"/>
-          <w:lang w:eastAsia="en-IN"/>
-        </w:rPr>
-      </w:pPr>
-      <w:r>
-        <w:rPr>
-          <w:rFonts w:ascii="Arial" w:eastAsia="Times New Roman" w:hAnsi="Arial" w:cs="Arial"/>
-          <w:color w:val="202122"/>
-          <w:sz w:val="20"/>
-          <w:szCs w:val="20"/>
+          <w:rFonts w:eastAsia="Times New Roman" w:cstheme="minorHAnsi"/>
+          <w:color w:val="202122"/>
+          <w:sz w:val="16"/>
+          <w:szCs w:val="16"/>
+          <w:lang w:eastAsia="en-IN"/>
+        </w:rPr>
+      </w:pPr>
+      <w:r>
+        <w:rPr>
+          <w:rFonts w:eastAsia="Times New Roman" w:cstheme="minorHAnsi"/>
+          <w:color w:val="202122"/>
+          <w:sz w:val="16"/>
+          <w:szCs w:val="16"/>
           <w:lang w:eastAsia="en-IN"/>
         </w:rPr>
         <w:t>417 Exception failed</w:t>
@@ -770,19 +814,19 @@
       <w:pPr>
         <w:pStyle w:val="ListParagraph"/>
         <w:rPr>
-          <w:rFonts w:ascii="Arial" w:eastAsia="Times New Roman" w:hAnsi="Arial" w:cs="Arial"/>
-          <w:color w:val="202122"/>
-          <w:sz w:val="20"/>
-          <w:szCs w:val="20"/>
-          <w:lang w:eastAsia="en-IN"/>
-        </w:rPr>
-      </w:pPr>
-      <w:r>
-        <w:rPr>
-          <w:rFonts w:ascii="Arial" w:eastAsia="Times New Roman" w:hAnsi="Arial" w:cs="Arial"/>
-          <w:color w:val="202122"/>
-          <w:sz w:val="20"/>
-          <w:szCs w:val="20"/>
+          <w:rFonts w:eastAsia="Times New Roman" w:cstheme="minorHAnsi"/>
+          <w:color w:val="202122"/>
+          <w:sz w:val="16"/>
+          <w:szCs w:val="16"/>
+          <w:lang w:eastAsia="en-IN"/>
+        </w:rPr>
+      </w:pPr>
+      <w:r>
+        <w:rPr>
+          <w:rFonts w:eastAsia="Times New Roman" w:cstheme="minorHAnsi"/>
+          <w:color w:val="202122"/>
+          <w:sz w:val="16"/>
+          <w:szCs w:val="16"/>
           <w:lang w:eastAsia="en-IN"/>
         </w:rPr>
         <w:t>424 failed dependency</w:t>
@@ -792,39 +836,39 @@
       <w:pPr>
         <w:pStyle w:val="ListParagraph"/>
         <w:rPr>
-          <w:rFonts w:ascii="Arial" w:eastAsia="Times New Roman" w:hAnsi="Arial" w:cs="Arial"/>
-          <w:color w:val="202122"/>
-          <w:sz w:val="20"/>
-          <w:szCs w:val="20"/>
-          <w:lang w:eastAsia="en-IN"/>
-        </w:rPr>
-      </w:pPr>
-      <w:r>
-        <w:rPr>
-          <w:rFonts w:ascii="Arial" w:eastAsia="Times New Roman" w:hAnsi="Arial" w:cs="Arial"/>
-          <w:color w:val="202122"/>
-          <w:sz w:val="20"/>
-          <w:szCs w:val="20"/>
+          <w:rFonts w:eastAsia="Times New Roman" w:cstheme="minorHAnsi"/>
+          <w:color w:val="202122"/>
+          <w:sz w:val="16"/>
+          <w:szCs w:val="16"/>
+          <w:lang w:eastAsia="en-IN"/>
+        </w:rPr>
+      </w:pPr>
+      <w:r>
+        <w:rPr>
+          <w:rFonts w:eastAsia="Times New Roman" w:cstheme="minorHAnsi"/>
+          <w:color w:val="202122"/>
+          <w:sz w:val="16"/>
+          <w:szCs w:val="16"/>
           <w:lang w:eastAsia="en-IN"/>
         </w:rPr>
         <w:t xml:space="preserve">403 </w:t>
       </w:r>
       <w:r>
         <w:rPr>
-          <w:rFonts w:ascii="Arial" w:eastAsia="Times New Roman" w:hAnsi="Arial" w:cs="Arial"/>
-          <w:color w:val="202122"/>
-          <w:sz w:val="20"/>
-          <w:szCs w:val="20"/>
+          <w:rFonts w:eastAsia="Times New Roman" w:cstheme="minorHAnsi"/>
+          <w:color w:val="202122"/>
+          <w:sz w:val="16"/>
+          <w:szCs w:val="16"/>
           <w:lang w:eastAsia="en-IN"/>
         </w:rPr>
         <w:t>–</w:t>
       </w:r>
       <w:r>
         <w:rPr>
-          <w:rFonts w:ascii="Arial" w:eastAsia="Times New Roman" w:hAnsi="Arial" w:cs="Arial"/>
-          <w:color w:val="202122"/>
-          <w:sz w:val="20"/>
-          <w:szCs w:val="20"/>
+          <w:rFonts w:eastAsia="Times New Roman" w:cstheme="minorHAnsi"/>
+          <w:color w:val="202122"/>
+          <w:sz w:val="16"/>
+          <w:szCs w:val="16"/>
           <w:lang w:eastAsia="en-IN"/>
         </w:rPr>
         <w:t xml:space="preserve"> Forbidden</w:t>
@@ -834,19 +878,19 @@
       <w:pPr>
         <w:pStyle w:val="ListParagraph"/>
         <w:rPr>
-          <w:rFonts w:ascii="Arial" w:eastAsia="Times New Roman" w:hAnsi="Arial" w:cs="Arial"/>
-          <w:color w:val="202122"/>
-          <w:sz w:val="20"/>
-          <w:szCs w:val="20"/>
-          <w:lang w:eastAsia="en-IN"/>
-        </w:rPr>
-      </w:pPr>
-      <w:r>
-        <w:rPr>
-          <w:rFonts w:ascii="Arial" w:eastAsia="Times New Roman" w:hAnsi="Arial" w:cs="Arial"/>
-          <w:color w:val="202122"/>
-          <w:sz w:val="20"/>
-          <w:szCs w:val="20"/>
+          <w:rFonts w:eastAsia="Times New Roman" w:cstheme="minorHAnsi"/>
+          <w:color w:val="202122"/>
+          <w:sz w:val="16"/>
+          <w:szCs w:val="16"/>
+          <w:lang w:eastAsia="en-IN"/>
+        </w:rPr>
+      </w:pPr>
+      <w:r>
+        <w:rPr>
+          <w:rFonts w:eastAsia="Times New Roman" w:cstheme="minorHAnsi"/>
+          <w:color w:val="202122"/>
+          <w:sz w:val="16"/>
+          <w:szCs w:val="16"/>
           <w:lang w:eastAsia="en-IN"/>
         </w:rPr>
         <w:t>302 – Found</w:t>
@@ -856,19 +900,19 @@
       <w:pPr>
         <w:pStyle w:val="ListParagraph"/>
         <w:rPr>
-          <w:rFonts w:ascii="Arial" w:eastAsia="Times New Roman" w:hAnsi="Arial" w:cs="Arial"/>
-          <w:color w:val="202122"/>
-          <w:sz w:val="20"/>
-          <w:szCs w:val="20"/>
-          <w:lang w:eastAsia="en-IN"/>
-        </w:rPr>
-      </w:pPr>
-      <w:r>
-        <w:rPr>
-          <w:rFonts w:ascii="Arial" w:eastAsia="Times New Roman" w:hAnsi="Arial" w:cs="Arial"/>
-          <w:color w:val="202122"/>
-          <w:sz w:val="20"/>
-          <w:szCs w:val="20"/>
+          <w:rFonts w:eastAsia="Times New Roman" w:cstheme="minorHAnsi"/>
+          <w:color w:val="202122"/>
+          <w:sz w:val="16"/>
+          <w:szCs w:val="16"/>
+          <w:lang w:eastAsia="en-IN"/>
+        </w:rPr>
+      </w:pPr>
+      <w:r>
+        <w:rPr>
+          <w:rFonts w:eastAsia="Times New Roman" w:cstheme="minorHAnsi"/>
+          <w:color w:val="202122"/>
+          <w:sz w:val="16"/>
+          <w:szCs w:val="16"/>
           <w:lang w:eastAsia="en-IN"/>
         </w:rPr>
         <w:t>504 – Gateway Timeout</w:t>
@@ -878,19 +922,19 @@
       <w:pPr>
         <w:pStyle w:val="ListParagraph"/>
         <w:rPr>
-          <w:rFonts w:ascii="Arial" w:eastAsia="Times New Roman" w:hAnsi="Arial" w:cs="Arial"/>
-          <w:color w:val="202122"/>
-          <w:sz w:val="20"/>
-          <w:szCs w:val="20"/>
-          <w:lang w:eastAsia="en-IN"/>
-        </w:rPr>
-      </w:pPr>
-      <w:r>
-        <w:rPr>
-          <w:rFonts w:ascii="Arial" w:eastAsia="Times New Roman" w:hAnsi="Arial" w:cs="Arial"/>
-          <w:color w:val="202122"/>
-          <w:sz w:val="20"/>
-          <w:szCs w:val="20"/>
+          <w:rFonts w:eastAsia="Times New Roman" w:cstheme="minorHAnsi"/>
+          <w:color w:val="202122"/>
+          <w:sz w:val="16"/>
+          <w:szCs w:val="16"/>
+          <w:lang w:eastAsia="en-IN"/>
+        </w:rPr>
+      </w:pPr>
+      <w:r>
+        <w:rPr>
+          <w:rFonts w:eastAsia="Times New Roman" w:cstheme="minorHAnsi"/>
+          <w:color w:val="202122"/>
+          <w:sz w:val="16"/>
+          <w:szCs w:val="16"/>
           <w:lang w:eastAsia="en-IN"/>
         </w:rPr>
         <w:t>507 – Insufficient storage</w:t>
@@ -900,19 +944,19 @@
       <w:pPr>
         <w:pStyle w:val="ListParagraph"/>
         <w:rPr>
-          <w:rFonts w:ascii="Arial" w:eastAsia="Times New Roman" w:hAnsi="Arial" w:cs="Arial"/>
-          <w:color w:val="202122"/>
-          <w:sz w:val="20"/>
-          <w:szCs w:val="20"/>
-          <w:lang w:eastAsia="en-IN"/>
-        </w:rPr>
-      </w:pPr>
-      <w:r>
-        <w:rPr>
-          <w:rFonts w:ascii="Arial" w:eastAsia="Times New Roman" w:hAnsi="Arial" w:cs="Arial"/>
-          <w:color w:val="202122"/>
-          <w:sz w:val="20"/>
-          <w:szCs w:val="20"/>
+          <w:rFonts w:eastAsia="Times New Roman" w:cstheme="minorHAnsi"/>
+          <w:color w:val="202122"/>
+          <w:sz w:val="16"/>
+          <w:szCs w:val="16"/>
+          <w:lang w:eastAsia="en-IN"/>
+        </w:rPr>
+      </w:pPr>
+      <w:r>
+        <w:rPr>
+          <w:rFonts w:eastAsia="Times New Roman" w:cstheme="minorHAnsi"/>
+          <w:color w:val="202122"/>
+          <w:sz w:val="16"/>
+          <w:szCs w:val="16"/>
           <w:lang w:eastAsia="en-IN"/>
         </w:rPr>
         <w:t>500 – Internal Server Error</w:t>
@@ -922,19 +966,19 @@
       <w:pPr>
         <w:pStyle w:val="ListParagraph"/>
         <w:rPr>
-          <w:rFonts w:ascii="Arial" w:eastAsia="Times New Roman" w:hAnsi="Arial" w:cs="Arial"/>
-          <w:color w:val="202122"/>
-          <w:sz w:val="20"/>
-          <w:szCs w:val="20"/>
-          <w:lang w:eastAsia="en-IN"/>
-        </w:rPr>
-      </w:pPr>
-      <w:r>
-        <w:rPr>
-          <w:rFonts w:ascii="Arial" w:eastAsia="Times New Roman" w:hAnsi="Arial" w:cs="Arial"/>
-          <w:color w:val="202122"/>
-          <w:sz w:val="20"/>
-          <w:szCs w:val="20"/>
+          <w:rFonts w:eastAsia="Times New Roman" w:cstheme="minorHAnsi"/>
+          <w:color w:val="202122"/>
+          <w:sz w:val="16"/>
+          <w:szCs w:val="16"/>
+          <w:lang w:eastAsia="en-IN"/>
+        </w:rPr>
+      </w:pPr>
+      <w:r>
+        <w:rPr>
+          <w:rFonts w:eastAsia="Times New Roman" w:cstheme="minorHAnsi"/>
+          <w:color w:val="202122"/>
+          <w:sz w:val="16"/>
+          <w:szCs w:val="16"/>
           <w:lang w:eastAsia="en-IN"/>
         </w:rPr>
         <w:t>411 – Length required</w:t>
@@ -944,19 +988,19 @@
       <w:pPr>
         <w:pStyle w:val="ListParagraph"/>
         <w:rPr>
-          <w:rFonts w:ascii="Arial" w:eastAsia="Times New Roman" w:hAnsi="Arial" w:cs="Arial"/>
-          <w:color w:val="202122"/>
-          <w:sz w:val="20"/>
-          <w:szCs w:val="20"/>
-          <w:lang w:eastAsia="en-IN"/>
-        </w:rPr>
-      </w:pPr>
-      <w:r>
-        <w:rPr>
-          <w:rFonts w:ascii="Arial" w:eastAsia="Times New Roman" w:hAnsi="Arial" w:cs="Arial"/>
-          <w:color w:val="202122"/>
-          <w:sz w:val="20"/>
-          <w:szCs w:val="20"/>
+          <w:rFonts w:eastAsia="Times New Roman" w:cstheme="minorHAnsi"/>
+          <w:color w:val="202122"/>
+          <w:sz w:val="16"/>
+          <w:szCs w:val="16"/>
+          <w:lang w:eastAsia="en-IN"/>
+        </w:rPr>
+      </w:pPr>
+      <w:r>
+        <w:rPr>
+          <w:rFonts w:eastAsia="Times New Roman" w:cstheme="minorHAnsi"/>
+          <w:color w:val="202122"/>
+          <w:sz w:val="16"/>
+          <w:szCs w:val="16"/>
           <w:lang w:eastAsia="en-IN"/>
         </w:rPr>
         <w:t>508- Loop detected</w:t>
@@ -966,19 +1010,19 @@
       <w:pPr>
         <w:pStyle w:val="ListParagraph"/>
         <w:rPr>
-          <w:rFonts w:ascii="Arial" w:eastAsia="Times New Roman" w:hAnsi="Arial" w:cs="Arial"/>
-          <w:color w:val="202122"/>
-          <w:sz w:val="20"/>
-          <w:szCs w:val="20"/>
-          <w:lang w:eastAsia="en-IN"/>
-        </w:rPr>
-      </w:pPr>
-      <w:r>
-        <w:rPr>
-          <w:rFonts w:ascii="Arial" w:eastAsia="Times New Roman" w:hAnsi="Arial" w:cs="Arial"/>
-          <w:color w:val="202122"/>
-          <w:sz w:val="20"/>
-          <w:szCs w:val="20"/>
+          <w:rFonts w:eastAsia="Times New Roman" w:cstheme="minorHAnsi"/>
+          <w:color w:val="202122"/>
+          <w:sz w:val="16"/>
+          <w:szCs w:val="16"/>
+          <w:lang w:eastAsia="en-IN"/>
+        </w:rPr>
+      </w:pPr>
+      <w:r>
+        <w:rPr>
+          <w:rFonts w:eastAsia="Times New Roman" w:cstheme="minorHAnsi"/>
+          <w:color w:val="202122"/>
+          <w:sz w:val="16"/>
+          <w:szCs w:val="16"/>
           <w:lang w:eastAsia="en-IN"/>
         </w:rPr>
         <w:t>301- Moved Permanently</w:t>
@@ -988,19 +1032,19 @@
       <w:pPr>
         <w:pStyle w:val="ListParagraph"/>
         <w:rPr>
-          <w:rFonts w:ascii="Arial" w:eastAsia="Times New Roman" w:hAnsi="Arial" w:cs="Arial"/>
-          <w:color w:val="202122"/>
-          <w:sz w:val="20"/>
-          <w:szCs w:val="20"/>
-          <w:lang w:eastAsia="en-IN"/>
-        </w:rPr>
-      </w:pPr>
-      <w:r>
-        <w:rPr>
-          <w:rFonts w:ascii="Arial" w:eastAsia="Times New Roman" w:hAnsi="Arial" w:cs="Arial"/>
-          <w:color w:val="202122"/>
-          <w:sz w:val="20"/>
-          <w:szCs w:val="20"/>
+          <w:rFonts w:eastAsia="Times New Roman" w:cstheme="minorHAnsi"/>
+          <w:color w:val="202122"/>
+          <w:sz w:val="16"/>
+          <w:szCs w:val="16"/>
+          <w:lang w:eastAsia="en-IN"/>
+        </w:rPr>
+      </w:pPr>
+      <w:r>
+        <w:rPr>
+          <w:rFonts w:eastAsia="Times New Roman" w:cstheme="minorHAnsi"/>
+          <w:color w:val="202122"/>
+          <w:sz w:val="16"/>
+          <w:szCs w:val="16"/>
           <w:lang w:eastAsia="en-IN"/>
         </w:rPr>
         <w:t>404 – Not found</w:t>
@@ -1010,19 +1054,19 @@
       <w:pPr>
         <w:pStyle w:val="ListParagraph"/>
         <w:rPr>
-          <w:rFonts w:ascii="Arial" w:eastAsia="Times New Roman" w:hAnsi="Arial" w:cs="Arial"/>
-          <w:color w:val="202122"/>
-          <w:sz w:val="20"/>
-          <w:szCs w:val="20"/>
-          <w:lang w:eastAsia="en-IN"/>
-        </w:rPr>
-      </w:pPr>
-      <w:r>
-        <w:rPr>
-          <w:rFonts w:ascii="Arial" w:eastAsia="Times New Roman" w:hAnsi="Arial" w:cs="Arial"/>
-          <w:color w:val="202122"/>
-          <w:sz w:val="20"/>
-          <w:szCs w:val="20"/>
+          <w:rFonts w:eastAsia="Times New Roman" w:cstheme="minorHAnsi"/>
+          <w:color w:val="202122"/>
+          <w:sz w:val="16"/>
+          <w:szCs w:val="16"/>
+          <w:lang w:eastAsia="en-IN"/>
+        </w:rPr>
+      </w:pPr>
+      <w:r>
+        <w:rPr>
+          <w:rFonts w:eastAsia="Times New Roman" w:cstheme="minorHAnsi"/>
+          <w:color w:val="202122"/>
+          <w:sz w:val="16"/>
+          <w:szCs w:val="16"/>
           <w:lang w:eastAsia="en-IN"/>
         </w:rPr>
         <w:t>501- Not implemented</w:t>
@@ -1032,19 +1076,19 @@
       <w:pPr>
         <w:pStyle w:val="ListParagraph"/>
         <w:rPr>
-          <w:rFonts w:ascii="Arial" w:eastAsia="Times New Roman" w:hAnsi="Arial" w:cs="Arial"/>
-          <w:color w:val="202122"/>
-          <w:sz w:val="20"/>
-          <w:szCs w:val="20"/>
-          <w:lang w:eastAsia="en-IN"/>
-        </w:rPr>
-      </w:pPr>
-      <w:r>
-        <w:rPr>
-          <w:rFonts w:ascii="Arial" w:eastAsia="Times New Roman" w:hAnsi="Arial" w:cs="Arial"/>
-          <w:color w:val="202122"/>
-          <w:sz w:val="20"/>
-          <w:szCs w:val="20"/>
+          <w:rFonts w:eastAsia="Times New Roman" w:cstheme="minorHAnsi"/>
+          <w:color w:val="202122"/>
+          <w:sz w:val="16"/>
+          <w:szCs w:val="16"/>
+          <w:lang w:eastAsia="en-IN"/>
+        </w:rPr>
+      </w:pPr>
+      <w:r>
+        <w:rPr>
+          <w:rFonts w:eastAsia="Times New Roman" w:cstheme="minorHAnsi"/>
+          <w:color w:val="202122"/>
+          <w:sz w:val="16"/>
+          <w:szCs w:val="16"/>
           <w:lang w:eastAsia="en-IN"/>
         </w:rPr>
         <w:t>413 – Payload too large</w:t>
@@ -1054,19 +1098,19 @@
       <w:pPr>
         <w:pStyle w:val="ListParagraph"/>
         <w:rPr>
-          <w:rFonts w:ascii="Arial" w:eastAsia="Times New Roman" w:hAnsi="Arial" w:cs="Arial"/>
-          <w:color w:val="202122"/>
-          <w:sz w:val="20"/>
-          <w:szCs w:val="20"/>
-          <w:lang w:eastAsia="en-IN"/>
-        </w:rPr>
-      </w:pPr>
-      <w:r>
-        <w:rPr>
-          <w:rFonts w:ascii="Arial" w:eastAsia="Times New Roman" w:hAnsi="Arial" w:cs="Arial"/>
-          <w:color w:val="202122"/>
-          <w:sz w:val="20"/>
-          <w:szCs w:val="20"/>
+          <w:rFonts w:eastAsia="Times New Roman" w:cstheme="minorHAnsi"/>
+          <w:color w:val="202122"/>
+          <w:sz w:val="16"/>
+          <w:szCs w:val="16"/>
+          <w:lang w:eastAsia="en-IN"/>
+        </w:rPr>
+      </w:pPr>
+      <w:r>
+        <w:rPr>
+          <w:rFonts w:eastAsia="Times New Roman" w:cstheme="minorHAnsi"/>
+          <w:color w:val="202122"/>
+          <w:sz w:val="16"/>
+          <w:szCs w:val="16"/>
           <w:lang w:eastAsia="en-IN"/>
         </w:rPr>
         <w:t>102 – processing</w:t>
@@ -1076,148 +1120,647 @@
       <w:pPr>
         <w:pStyle w:val="ListParagraph"/>
         <w:rPr>
-          <w:rFonts w:ascii="Arial" w:eastAsia="Times New Roman" w:hAnsi="Arial" w:cs="Arial"/>
-          <w:color w:val="202122"/>
-          <w:sz w:val="20"/>
-          <w:szCs w:val="20"/>
-          <w:lang w:eastAsia="en-IN"/>
-        </w:rPr>
-      </w:pPr>
-      <w:r>
-        <w:rPr>
-          <w:rFonts w:ascii="Arial" w:eastAsia="Times New Roman" w:hAnsi="Arial" w:cs="Arial"/>
-          <w:color w:val="202122"/>
-          <w:sz w:val="20"/>
-          <w:szCs w:val="20"/>
-          <w:lang w:eastAsia="en-IN"/>
+          <w:rFonts w:eastAsia="Times New Roman" w:cstheme="minorHAnsi"/>
+          <w:color w:val="202122"/>
+          <w:sz w:val="16"/>
+          <w:szCs w:val="16"/>
+          <w:lang w:eastAsia="en-IN"/>
+        </w:rPr>
+      </w:pPr>
+      <w:r>
+        <w:rPr>
+          <w:rFonts w:eastAsia="Times New Roman" w:cstheme="minorHAnsi"/>
+          <w:color w:val="202122"/>
+          <w:sz w:val="16"/>
+          <w:szCs w:val="16"/>
+          <w:lang w:eastAsia="en-IN"/>
+        </w:rPr>
+        <w:t>407- Proxy Authentication required</w:t>
+      </w:r>
+    </w:p>
+    <w:p>
+      <w:pPr>
+        <w:pStyle w:val="ListParagraph"/>
+        <w:rPr>
+          <w:rFonts w:eastAsia="Times New Roman" w:cstheme="minorHAnsi"/>
+          <w:color w:val="202122"/>
+          <w:sz w:val="16"/>
+          <w:szCs w:val="16"/>
+          <w:lang w:eastAsia="en-IN"/>
+        </w:rPr>
+      </w:pPr>
+      <w:r>
+        <w:rPr>
+          <w:rFonts w:eastAsia="Times New Roman" w:cstheme="minorHAnsi"/>
+          <w:color w:val="202122"/>
+          <w:sz w:val="16"/>
+          <w:szCs w:val="16"/>
+          <w:lang w:eastAsia="en-IN"/>
+        </w:rPr>
+        <w:t>408 – Request Timeout</w:t>
+      </w:r>
+    </w:p>
+    <w:p>
+      <w:pPr>
+        <w:pStyle w:val="ListParagraph"/>
+        <w:rPr>
+          <w:rFonts w:eastAsia="Times New Roman" w:cstheme="minorHAnsi"/>
+          <w:color w:val="202122"/>
+          <w:sz w:val="16"/>
+          <w:szCs w:val="16"/>
+          <w:lang w:eastAsia="en-IN"/>
+        </w:rPr>
+      </w:pPr>
+      <w:r>
+        <w:rPr>
+          <w:rFonts w:eastAsia="Times New Roman" w:cstheme="minorHAnsi"/>
+          <w:color w:val="202122"/>
+          <w:sz w:val="16"/>
+          <w:szCs w:val="16"/>
+          <w:lang w:eastAsia="en-IN"/>
+        </w:rPr>
+        <w:t>429 – too many request</w:t>
+      </w:r>
+    </w:p>
+    <w:p>
+      <w:pPr>
+        <w:pStyle w:val="ListParagraph"/>
+        <w:rPr>
+          <w:rFonts w:eastAsia="Times New Roman" w:cstheme="minorHAnsi"/>
+          <w:color w:val="202122"/>
+          <w:sz w:val="16"/>
+          <w:szCs w:val="16"/>
+          <w:lang w:eastAsia="en-IN"/>
+        </w:rPr>
+      </w:pPr>
+      <w:r>
+        <w:rPr>
+          <w:rFonts w:eastAsia="Times New Roman" w:cstheme="minorHAnsi"/>
+          <w:color w:val="202122"/>
+          <w:sz w:val="16"/>
+          <w:szCs w:val="16"/>
+          <w:lang w:eastAsia="en-IN"/>
+        </w:rPr>
+        <w:t>401 – Unathorized</w:t>
+      </w:r>
+    </w:p>
+    <w:p>
+      <w:pPr>
+        <w:pStyle w:val="ListParagraph"/>
+        <w:rPr>
+          <w:rFonts w:eastAsia="Times New Roman" w:cstheme="minorHAnsi"/>
+          <w:color w:val="202122"/>
+          <w:sz w:val="16"/>
+          <w:szCs w:val="16"/>
+          <w:lang w:eastAsia="en-IN"/>
+        </w:rPr>
+      </w:pPr>
+      <w:r>
+        <w:rPr>
+          <w:rFonts w:eastAsia="Times New Roman" w:cstheme="minorHAnsi"/>
+          <w:color w:val="202122"/>
+          <w:sz w:val="16"/>
+          <w:szCs w:val="16"/>
+          <w:lang w:eastAsia="en-IN"/>
+        </w:rPr>
+        <w:t>415 – Unsupported Media Type</w:t>
+      </w:r>
+    </w:p>
+    <w:p>
+      <w:pPr>
+        <w:pStyle w:val="ListParagraph"/>
+        <w:rPr>
+          <w:rFonts w:eastAsia="Times New Roman" w:cstheme="minorHAnsi"/>
+          <w:color w:val="202122"/>
+          <w:sz w:val="16"/>
+          <w:szCs w:val="16"/>
+          <w:lang w:eastAsia="en-IN"/>
+        </w:rPr>
+      </w:pPr>
+    </w:p>
+    <w:p>
+      <w:pPr>
+        <w:pStyle w:val="ListParagraph"/>
+        <w:rPr>
+          <w:rFonts w:cstheme="minorHAnsi"/>
+          <w:sz w:val="16"/>
+          <w:szCs w:val="16"/>
+          <w:lang w:val="en-US"/>
+        </w:rPr>
+      </w:pPr>
+    </w:p>
+    <w:p>
+      <w:pPr>
+        <w:pStyle w:val="ListParagraph"/>
+        <w:rPr>
+          <w:rFonts w:cstheme="minorHAnsi"/>
+          <w:sz w:val="16"/>
+          <w:szCs w:val="16"/>
+          <w:lang w:val="en-US"/>
+        </w:rPr>
+      </w:pPr>
+      <w:r>
+        <w:rPr>
+          <w:rFonts w:cstheme="minorHAnsi"/>
+          <w:sz w:val="16"/>
+          <w:szCs w:val="16"/>
+          <w:lang w:val="en-US"/>
+        </w:rPr>
+        <w:t xml:space="preserve">Handle responsestatus Exception as mentioned below </w:t>
+      </w:r>
+    </w:p>
+    <w:p>
+      <w:pPr>
+        <w:pStyle w:val="ListParagraph"/>
+        <w:rPr>
+          <w:rFonts w:cstheme="minorHAnsi"/>
+          <w:sz w:val="16"/>
+          <w:szCs w:val="16"/>
+          <w:lang w:val="en-US"/>
+        </w:rPr>
+      </w:pPr>
+    </w:p>
+    <w:p>
+      <w:pPr>
+        <w:pStyle w:val="ListParagraph"/>
+        <w:rPr>
+          <w:rFonts w:cstheme="minorHAnsi"/>
+          <w:sz w:val="16"/>
+          <w:szCs w:val="16"/>
+          <w:lang w:val="en-US"/>
+        </w:rPr>
+      </w:pPr>
+      <w:hyperlink r:id="rId14" w:history="1">
+        <w:r>
+          <w:rPr>
+            <w:rStyle w:val="Hyperlink"/>
+            <w:rFonts w:cstheme="minorHAnsi"/>
+            <w:sz w:val="16"/>
+            <w:szCs w:val="16"/>
+            <w:lang w:val="en-US"/>
+          </w:rPr>
+          <w:t>https://docs.spring.io/spring-framework/docs/current/javadoc</w:t>
+        </w:r>
+        <w:r>
+          <w:rPr>
+            <w:rStyle w:val="Hyperlink"/>
+            <w:rFonts w:cstheme="minorHAnsi"/>
+            <w:sz w:val="16"/>
+            <w:szCs w:val="16"/>
+            <w:lang w:val="en-US"/>
+          </w:rPr>
+          <w:t xml:space="preserve"> </w:t>
+        </w:r>
+        <w:r>
+          <w:rPr>
+            <w:rStyle w:val="Hyperlink"/>
+            <w:rFonts w:cstheme="minorHAnsi"/>
+            <w:sz w:val="16"/>
+            <w:szCs w:val="16"/>
+            <w:lang w:val="en-US"/>
+          </w:rPr>
+          <w:t>api/org/springframework/web/server/ResponseStatusException.html</w:t>
+        </w:r>
+      </w:hyperlink>
+    </w:p>
+    <w:p>
+      <w:pPr>
+        <w:pStyle w:val="ListParagraph"/>
+        <w:rPr>
+          <w:rFonts w:cstheme="minorHAnsi"/>
+          <w:sz w:val="16"/>
+          <w:szCs w:val="16"/>
+          <w:lang w:val="en-US"/>
+        </w:rPr>
+      </w:pPr>
+    </w:p>
+    <w:p>
+      <w:pPr>
+        <w:pStyle w:val="ListParagraph"/>
+        <w:rPr>
+          <w:rFonts w:cstheme="minorHAnsi"/>
+          <w:sz w:val="16"/>
+          <w:szCs w:val="16"/>
+          <w:lang w:val="en-US"/>
+        </w:rPr>
+      </w:pPr>
+    </w:p>
+    <w:p>
+      <w:pPr>
+        <w:pStyle w:val="ListParagraph"/>
+        <w:rPr>
+          <w:rFonts w:cstheme="minorHAnsi"/>
+          <w:sz w:val="16"/>
+          <w:szCs w:val="16"/>
+          <w:lang w:val="en-US"/>
+        </w:rPr>
+      </w:pPr>
+      <w:r>
+        <w:rPr>
+          <w:rFonts w:cstheme="minorHAnsi"/>
+          <w:noProof/>
+          <w:sz w:val="16"/>
+          <w:szCs w:val="16"/>
         </w:rPr>
         <w:lastRenderedPageBreak/>
-        <w:t>407- Proxy Authentication required</w:t>
-      </w:r>
-    </w:p>
-    <w:p>
-      <w:pPr>
-        <w:pStyle w:val="ListParagraph"/>
-        <w:rPr>
-          <w:rFonts w:ascii="Arial" w:eastAsia="Times New Roman" w:hAnsi="Arial" w:cs="Arial"/>
-          <w:color w:val="202122"/>
-          <w:sz w:val="20"/>
-          <w:szCs w:val="20"/>
-          <w:lang w:eastAsia="en-IN"/>
-        </w:rPr>
-      </w:pPr>
-      <w:r>
-        <w:rPr>
-          <w:rFonts w:ascii="Arial" w:eastAsia="Times New Roman" w:hAnsi="Arial" w:cs="Arial"/>
-          <w:color w:val="202122"/>
-          <w:sz w:val="20"/>
-          <w:szCs w:val="20"/>
-          <w:lang w:eastAsia="en-IN"/>
-        </w:rPr>
-        <w:t>408 – Request Timeout</w:t>
-      </w:r>
-    </w:p>
-    <w:p>
-      <w:pPr>
-        <w:pStyle w:val="ListParagraph"/>
-        <w:rPr>
-          <w:rFonts w:ascii="Arial" w:eastAsia="Times New Roman" w:hAnsi="Arial" w:cs="Arial"/>
-          <w:color w:val="202122"/>
-          <w:sz w:val="20"/>
-          <w:szCs w:val="20"/>
-          <w:lang w:eastAsia="en-IN"/>
-        </w:rPr>
-      </w:pPr>
-      <w:r>
-        <w:rPr>
-          <w:rFonts w:ascii="Arial" w:eastAsia="Times New Roman" w:hAnsi="Arial" w:cs="Arial"/>
-          <w:color w:val="202122"/>
-          <w:sz w:val="20"/>
-          <w:szCs w:val="20"/>
-          <w:lang w:eastAsia="en-IN"/>
-        </w:rPr>
-        <w:t>429 – too many request</w:t>
-      </w:r>
-    </w:p>
-    <w:p>
-      <w:pPr>
-        <w:pStyle w:val="ListParagraph"/>
-        <w:rPr>
-          <w:rFonts w:ascii="Arial" w:eastAsia="Times New Roman" w:hAnsi="Arial" w:cs="Arial"/>
-          <w:color w:val="202122"/>
-          <w:sz w:val="20"/>
-          <w:szCs w:val="20"/>
-          <w:lang w:eastAsia="en-IN"/>
-        </w:rPr>
-      </w:pPr>
-      <w:r>
-        <w:rPr>
-          <w:rFonts w:ascii="Arial" w:eastAsia="Times New Roman" w:hAnsi="Arial" w:cs="Arial"/>
-          <w:color w:val="202122"/>
-          <w:sz w:val="20"/>
-          <w:szCs w:val="20"/>
-          <w:lang w:eastAsia="en-IN"/>
-        </w:rPr>
-        <w:t xml:space="preserve">401 – </w:t>
-      </w:r>
-      <w:proofErr w:type="spellStart"/>
-      <w:r>
-        <w:rPr>
-          <w:rFonts w:ascii="Arial" w:eastAsia="Times New Roman" w:hAnsi="Arial" w:cs="Arial"/>
-          <w:color w:val="202122"/>
-          <w:sz w:val="20"/>
-          <w:szCs w:val="20"/>
-          <w:lang w:eastAsia="en-IN"/>
-        </w:rPr>
-        <w:t>Unathorized</w:t>
-      </w:r>
-      <w:proofErr w:type="spellEnd"/>
-    </w:p>
-    <w:p>
-      <w:pPr>
-        <w:pStyle w:val="ListParagraph"/>
-        <w:rPr>
-          <w:rFonts w:ascii="Arial" w:eastAsia="Times New Roman" w:hAnsi="Arial" w:cs="Arial"/>
-          <w:color w:val="202122"/>
-          <w:sz w:val="20"/>
-          <w:szCs w:val="20"/>
-          <w:lang w:eastAsia="en-IN"/>
-        </w:rPr>
-      </w:pPr>
-      <w:r>
-        <w:rPr>
-          <w:rFonts w:ascii="Arial" w:eastAsia="Times New Roman" w:hAnsi="Arial" w:cs="Arial"/>
-          <w:color w:val="202122"/>
-          <w:sz w:val="20"/>
-          <w:szCs w:val="20"/>
-          <w:lang w:eastAsia="en-IN"/>
-        </w:rPr>
-        <w:t>415 – Unsupported Media Type</w:t>
-      </w:r>
-    </w:p>
-    <w:p>
-      <w:pPr>
-        <w:pStyle w:val="ListParagraph"/>
-        <w:rPr>
-          <w:rFonts w:ascii="Arial" w:eastAsia="Times New Roman" w:hAnsi="Arial" w:cs="Arial"/>
-          <w:color w:val="202122"/>
-          <w:sz w:val="20"/>
-          <w:szCs w:val="20"/>
-          <w:lang w:eastAsia="en-IN"/>
-        </w:rPr>
-      </w:pPr>
-    </w:p>
-    <w:p>
-      <w:pPr>
-        <w:pStyle w:val="ListParagraph"/>
-        <w:rPr>
-          <w:lang w:val="en-US"/>
-        </w:rPr>
-      </w:pPr>
-    </w:p>
-    <w:p>
-      <w:pPr>
-        <w:rPr>
+        <w:drawing>
+          <wp:inline distT="0" distB="0" distL="0" distR="0" wp14:anchorId="2FF363E8" wp14:editId="119C2960">
+            <wp:extent cx="5731510" cy="1137920"/>
+            <wp:effectExtent l="0" t="0" r="2540" b="5080"/>
+            <wp:docPr id="2" name="Picture 2"/>
+            <wp:cNvGraphicFramePr>
+              <a:graphicFrameLocks xmlns:a="http://schemas.openxmlformats.org/drawingml/2006/main" noChangeAspect="1"/>
+            </wp:cNvGraphicFramePr>
+            <a:graphic xmlns:a="http://schemas.openxmlformats.org/drawingml/2006/main">
+              <a:graphicData uri="http://schemas.openxmlformats.org/drawingml/2006/picture">
+                <pic:pic xmlns:pic="http://schemas.openxmlformats.org/drawingml/2006/picture">
+                  <pic:nvPicPr>
+                    <pic:cNvPr id="1" name=""/>
+                    <pic:cNvPicPr/>
+                  </pic:nvPicPr>
+                  <pic:blipFill>
+                    <a:blip r:embed="rId15"/>
+                    <a:stretch>
+                      <a:fillRect/>
+                    </a:stretch>
+                  </pic:blipFill>
+                  <pic:spPr>
+                    <a:xfrm>
+                      <a:off x="0" y="0"/>
+                      <a:ext cx="5731510" cy="1137920"/>
+                    </a:xfrm>
+                    <a:prstGeom prst="rect">
+                      <a:avLst/>
+                    </a:prstGeom>
+                  </pic:spPr>
+                </pic:pic>
+              </a:graphicData>
+            </a:graphic>
+          </wp:inline>
+        </w:drawing>
+      </w:r>
+    </w:p>
+    <w:p>
+      <w:pPr>
+        <w:pStyle w:val="ListParagraph"/>
+        <w:rPr>
+          <w:rFonts w:cstheme="minorHAnsi"/>
+          <w:sz w:val="16"/>
+          <w:szCs w:val="16"/>
+          <w:lang w:val="en-US"/>
+        </w:rPr>
+      </w:pPr>
+    </w:p>
+    <w:p>
+      <w:pPr>
+        <w:pStyle w:val="ListParagraph"/>
+        <w:rPr>
+          <w:rFonts w:cstheme="minorHAnsi"/>
+          <w:sz w:val="16"/>
+          <w:szCs w:val="16"/>
+          <w:lang w:val="en-US"/>
+        </w:rPr>
+      </w:pPr>
+      <w:r>
+        <w:rPr>
+          <w:rFonts w:cstheme="minorHAnsi"/>
+          <w:noProof/>
+          <w:sz w:val="16"/>
+          <w:szCs w:val="16"/>
+        </w:rPr>
+        <w:drawing>
+          <wp:inline distT="0" distB="0" distL="0" distR="0" wp14:anchorId="3007D94C" wp14:editId="3281359A">
+            <wp:extent cx="5731510" cy="1552575"/>
+            <wp:effectExtent l="0" t="0" r="2540" b="9525"/>
+            <wp:docPr id="1" name="Picture 1"/>
+            <wp:cNvGraphicFramePr>
+              <a:graphicFrameLocks xmlns:a="http://schemas.openxmlformats.org/drawingml/2006/main" noChangeAspect="1"/>
+            </wp:cNvGraphicFramePr>
+            <a:graphic xmlns:a="http://schemas.openxmlformats.org/drawingml/2006/main">
+              <a:graphicData uri="http://schemas.openxmlformats.org/drawingml/2006/picture">
+                <pic:pic xmlns:pic="http://schemas.openxmlformats.org/drawingml/2006/picture">
+                  <pic:nvPicPr>
+                    <pic:cNvPr id="1" name=""/>
+                    <pic:cNvPicPr/>
+                  </pic:nvPicPr>
+                  <pic:blipFill>
+                    <a:blip r:embed="rId16"/>
+                    <a:stretch>
+                      <a:fillRect/>
+                    </a:stretch>
+                  </pic:blipFill>
+                  <pic:spPr>
+                    <a:xfrm>
+                      <a:off x="0" y="0"/>
+                      <a:ext cx="5731510" cy="1552575"/>
+                    </a:xfrm>
+                    <a:prstGeom prst="rect">
+                      <a:avLst/>
+                    </a:prstGeom>
+                  </pic:spPr>
+                </pic:pic>
+              </a:graphicData>
+            </a:graphic>
+          </wp:inline>
+        </w:drawing>
+      </w:r>
+    </w:p>
+    <w:p>
+      <w:pPr>
+        <w:rPr>
+          <w:rFonts w:cstheme="minorHAnsi"/>
+          <w:sz w:val="16"/>
+          <w:szCs w:val="16"/>
+          <w:lang w:val="en-US"/>
+        </w:rPr>
+      </w:pPr>
+      <w:r>
+        <w:rPr>
+          <w:rFonts w:cstheme="minorHAnsi"/>
+          <w:sz w:val="16"/>
+          <w:szCs w:val="16"/>
+          <w:lang w:val="en-US"/>
+        </w:rPr>
+        <w:t>Make the rest end point by  spring security</w:t>
+      </w:r>
+      <w:r>
+        <w:rPr>
+          <w:rFonts w:cstheme="minorHAnsi"/>
+          <w:sz w:val="16"/>
+          <w:szCs w:val="16"/>
+          <w:lang w:val="en-US"/>
+        </w:rPr>
+        <w:t xml:space="preserve"> ( Ref :</w:t>
+      </w:r>
+      <w:r>
+        <w:t xml:space="preserve"> </w:t>
+      </w:r>
+      <w:r>
+        <w:rPr>
+          <w:rFonts w:cstheme="minorHAnsi"/>
+          <w:sz w:val="16"/>
+          <w:szCs w:val="16"/>
+          <w:lang w:val="en-US"/>
+        </w:rPr>
+        <w:t>https://spring.io/guides/gs/securing-web/</w:t>
+      </w:r>
+      <w:r>
+        <w:rPr>
+          <w:rFonts w:cstheme="minorHAnsi"/>
+          <w:sz w:val="16"/>
+          <w:szCs w:val="16"/>
+          <w:lang w:val="en-US"/>
+        </w:rPr>
+        <w:t>)</w:t>
+      </w:r>
+    </w:p>
+    <w:p>
+      <w:pPr>
+        <w:pStyle w:val="ListParagraph"/>
+        <w:numPr>
+          <w:ilvl w:val="0"/>
+          <w:numId w:val="3"/>
+        </w:numPr>
+        <w:rPr>
+          <w:rFonts w:cstheme="minorHAnsi"/>
+          <w:sz w:val="16"/>
+          <w:szCs w:val="16"/>
+          <w:lang w:val="en-US"/>
+        </w:rPr>
+      </w:pPr>
+      <w:r>
+        <w:rPr>
+          <w:rFonts w:cstheme="minorHAnsi"/>
+          <w:sz w:val="16"/>
+          <w:szCs w:val="16"/>
+          <w:lang w:val="en-US"/>
+        </w:rPr>
+        <w:t>A</w:t>
+      </w:r>
+      <w:r>
+        <w:rPr>
+          <w:rFonts w:cstheme="minorHAnsi"/>
+          <w:sz w:val="16"/>
+          <w:szCs w:val="16"/>
+          <w:lang w:val="en-US"/>
+        </w:rPr>
+        <w:t xml:space="preserve">dd dependency  for </w:t>
+      </w:r>
+      <w:r>
+        <w:rPr>
+          <w:rFonts w:cstheme="minorHAnsi"/>
+          <w:i/>
+          <w:iCs/>
+          <w:sz w:val="16"/>
+          <w:szCs w:val="16"/>
+          <w:highlight w:val="yellow"/>
+          <w:lang w:val="en-US"/>
+        </w:rPr>
+        <w:t>spring-security-test</w:t>
+      </w:r>
+      <w:r>
+        <w:rPr>
+          <w:rFonts w:cstheme="minorHAnsi"/>
+          <w:sz w:val="16"/>
+          <w:szCs w:val="16"/>
+          <w:lang w:val="en-US"/>
+        </w:rPr>
+        <w:t xml:space="preserve"> and </w:t>
+      </w:r>
+      <w:r>
+        <w:rPr>
+          <w:rFonts w:cstheme="minorHAnsi"/>
+          <w:i/>
+          <w:iCs/>
+          <w:sz w:val="16"/>
+          <w:szCs w:val="16"/>
+          <w:highlight w:val="yellow"/>
+          <w:lang w:val="en-US"/>
+        </w:rPr>
+        <w:t>spring-boot-starter-securit</w:t>
+      </w:r>
+      <w:r>
+        <w:rPr>
+          <w:rFonts w:cstheme="minorHAnsi"/>
+          <w:i/>
+          <w:iCs/>
+          <w:sz w:val="16"/>
+          <w:szCs w:val="16"/>
+          <w:lang w:val="en-US"/>
+        </w:rPr>
+        <w:t>y</w:t>
+      </w:r>
+    </w:p>
+    <w:p>
+      <w:pPr>
+        <w:pStyle w:val="ListParagraph"/>
+        <w:numPr>
+          <w:ilvl w:val="0"/>
+          <w:numId w:val="3"/>
+        </w:numPr>
+        <w:rPr>
+          <w:rFonts w:cstheme="minorHAnsi"/>
+          <w:sz w:val="16"/>
+          <w:szCs w:val="16"/>
+          <w:lang w:val="en-US"/>
+        </w:rPr>
+      </w:pPr>
+      <w:r>
+        <w:rPr>
+          <w:rFonts w:cstheme="minorHAnsi"/>
+          <w:sz w:val="16"/>
+          <w:szCs w:val="16"/>
+          <w:lang w:val="en-US"/>
+        </w:rPr>
+        <w:t>Create @Configuration Class with @EnableWebSecurity and extend WebSecurityConfigurerAdapter</w:t>
+      </w:r>
+    </w:p>
+    <w:p>
+      <w:pPr>
+        <w:pStyle w:val="ListParagraph"/>
+        <w:rPr>
+          <w:rFonts w:cstheme="minorHAnsi"/>
+          <w:sz w:val="16"/>
+          <w:szCs w:val="16"/>
+          <w:lang w:val="en-US"/>
+        </w:rPr>
+      </w:pPr>
+      <w:r>
+        <w:rPr>
+          <w:noProof/>
+        </w:rPr>
+        <w:drawing>
+          <wp:inline distT="0" distB="0" distL="0" distR="0" wp14:anchorId="37128952" wp14:editId="2F15A92B">
+            <wp:extent cx="5731510" cy="4311015"/>
+            <wp:effectExtent l="0" t="0" r="2540" b="0"/>
+            <wp:docPr id="3" name="Picture 3"/>
+            <wp:cNvGraphicFramePr>
+              <a:graphicFrameLocks xmlns:a="http://schemas.openxmlformats.org/drawingml/2006/main" noChangeAspect="1"/>
+            </wp:cNvGraphicFramePr>
+            <a:graphic xmlns:a="http://schemas.openxmlformats.org/drawingml/2006/main">
+              <a:graphicData uri="http://schemas.openxmlformats.org/drawingml/2006/picture">
+                <pic:pic xmlns:pic="http://schemas.openxmlformats.org/drawingml/2006/picture">
+                  <pic:nvPicPr>
+                    <pic:cNvPr id="1" name=""/>
+                    <pic:cNvPicPr/>
+                  </pic:nvPicPr>
+                  <pic:blipFill>
+                    <a:blip r:embed="rId17"/>
+                    <a:stretch>
+                      <a:fillRect/>
+                    </a:stretch>
+                  </pic:blipFill>
+                  <pic:spPr>
+                    <a:xfrm>
+                      <a:off x="0" y="0"/>
+                      <a:ext cx="5731510" cy="4311015"/>
+                    </a:xfrm>
+                    <a:prstGeom prst="rect">
+                      <a:avLst/>
+                    </a:prstGeom>
+                  </pic:spPr>
+                </pic:pic>
+              </a:graphicData>
+            </a:graphic>
+          </wp:inline>
+        </w:drawing>
+      </w:r>
+    </w:p>
+    <w:p>
+      <w:pPr>
+        <w:pStyle w:val="ListParagraph"/>
+        <w:numPr>
+          <w:ilvl w:val="0"/>
+          <w:numId w:val="3"/>
+        </w:numPr>
+        <w:rPr>
+          <w:rFonts w:cstheme="minorHAnsi"/>
+          <w:sz w:val="16"/>
+          <w:szCs w:val="16"/>
+          <w:lang w:val="en-US"/>
+        </w:rPr>
+      </w:pPr>
+      <w:r>
+        <w:rPr>
+          <w:rFonts w:cstheme="minorHAnsi"/>
+          <w:sz w:val="16"/>
+          <w:szCs w:val="16"/>
+          <w:lang w:val="en-US"/>
+        </w:rPr>
+        <w:t>Configure methos helps to which path should be secured and which should not. Permit all with / and /home .</w:t>
+      </w:r>
+    </w:p>
+    <w:p>
+      <w:pPr>
+        <w:pStyle w:val="ListParagraph"/>
+        <w:numPr>
+          <w:ilvl w:val="0"/>
+          <w:numId w:val="3"/>
+        </w:numPr>
+        <w:rPr>
+          <w:rFonts w:cstheme="minorHAnsi"/>
+          <w:sz w:val="16"/>
+          <w:szCs w:val="16"/>
+          <w:lang w:val="en-US"/>
+        </w:rPr>
+      </w:pPr>
+      <w:r>
+        <w:rPr>
+          <w:rFonts w:cstheme="minorHAnsi"/>
+          <w:sz w:val="16"/>
+          <w:szCs w:val="16"/>
+          <w:lang w:val="en-US"/>
+        </w:rPr>
+        <w:t>Login page is allowed to everyone .</w:t>
+      </w:r>
+    </w:p>
+    <w:p>
+      <w:pPr>
+        <w:pStyle w:val="ListParagraph"/>
+        <w:numPr>
+          <w:ilvl w:val="0"/>
+          <w:numId w:val="3"/>
+        </w:numPr>
+        <w:rPr>
+          <w:rFonts w:cstheme="minorHAnsi"/>
+          <w:sz w:val="16"/>
+          <w:szCs w:val="16"/>
+          <w:lang w:val="en-US"/>
+        </w:rPr>
+      </w:pPr>
+      <w:hyperlink r:id="rId18" w:history="1">
+        <w:r>
+          <w:rPr>
+            <w:rStyle w:val="Hyperlink"/>
+            <w:rFonts w:cstheme="minorHAnsi"/>
+            <w:sz w:val="16"/>
+            <w:szCs w:val="16"/>
+            <w:lang w:val="en-US"/>
+          </w:rPr>
+          <w:t>https://www.javainterviewpoint.com/spring-security-inmemoryuserdetailsmanager/</w:t>
+        </w:r>
+      </w:hyperlink>
+      <w:r>
+        <w:rPr>
+          <w:rFonts w:cstheme="minorHAnsi"/>
+          <w:sz w:val="16"/>
+          <w:szCs w:val="16"/>
+          <w:lang w:val="en-US"/>
+        </w:rPr>
+        <w:t xml:space="preserve"> - Reference</w:t>
+      </w:r>
+    </w:p>
+    <w:p>
+      <w:pPr>
+        <w:pStyle w:val="ListParagraph"/>
+        <w:numPr>
+          <w:ilvl w:val="0"/>
+          <w:numId w:val="3"/>
+        </w:numPr>
+        <w:rPr>
+          <w:rFonts w:cstheme="minorHAnsi"/>
+          <w:sz w:val="16"/>
+          <w:szCs w:val="16"/>
           <w:lang w:val="en-US"/>
         </w:rPr>
       </w:pPr>
@@ -1472,11 +2015,103 @@
       </w:pPr>
     </w:lvl>
   </w:abstractNum>
+  <w:abstractNum w:abstractNumId="2" w15:restartNumberingAfterBreak="0">
+    <w:nsid w:val="693C6CDF"/>
+    <w:multiLevelType w:val="hybridMultilevel"/>
+    <w:tmpl w:val="EC4A7C04"/>
+    <w:lvl w:ilvl="0" w:tplc="4009000F">
+      <w:start w:val="1"/>
+      <w:numFmt w:val="decimal"/>
+      <w:lvlText w:val="%1."/>
+      <w:lvlJc w:val="left"/>
+      <w:pPr>
+        <w:ind w:left="720" w:hanging="360"/>
+      </w:pPr>
+      <w:rPr>
+        <w:rFonts w:hint="default"/>
+      </w:rPr>
+    </w:lvl>
+    <w:lvl w:ilvl="1" w:tplc="40090019" w:tentative="1">
+      <w:start w:val="1"/>
+      <w:numFmt w:val="lowerLetter"/>
+      <w:lvlText w:val="%2."/>
+      <w:lvlJc w:val="left"/>
+      <w:pPr>
+        <w:ind w:left="1440" w:hanging="360"/>
+      </w:pPr>
+    </w:lvl>
+    <w:lvl w:ilvl="2" w:tplc="4009001B" w:tentative="1">
+      <w:start w:val="1"/>
+      <w:numFmt w:val="lowerRoman"/>
+      <w:lvlText w:val="%3."/>
+      <w:lvlJc w:val="right"/>
+      <w:pPr>
+        <w:ind w:left="2160" w:hanging="180"/>
+      </w:pPr>
+    </w:lvl>
+    <w:lvl w:ilvl="3" w:tplc="4009000F" w:tentative="1">
+      <w:start w:val="1"/>
+      <w:numFmt w:val="decimal"/>
+      <w:lvlText w:val="%4."/>
+      <w:lvlJc w:val="left"/>
+      <w:pPr>
+        <w:ind w:left="2880" w:hanging="360"/>
+      </w:pPr>
+    </w:lvl>
+    <w:lvl w:ilvl="4" w:tplc="40090019" w:tentative="1">
+      <w:start w:val="1"/>
+      <w:numFmt w:val="lowerLetter"/>
+      <w:lvlText w:val="%5."/>
+      <w:lvlJc w:val="left"/>
+      <w:pPr>
+        <w:ind w:left="3600" w:hanging="360"/>
+      </w:pPr>
+    </w:lvl>
+    <w:lvl w:ilvl="5" w:tplc="4009001B" w:tentative="1">
+      <w:start w:val="1"/>
+      <w:numFmt w:val="lowerRoman"/>
+      <w:lvlText w:val="%6."/>
+      <w:lvlJc w:val="right"/>
+      <w:pPr>
+        <w:ind w:left="4320" w:hanging="180"/>
+      </w:pPr>
+    </w:lvl>
+    <w:lvl w:ilvl="6" w:tplc="4009000F" w:tentative="1">
+      <w:start w:val="1"/>
+      <w:numFmt w:val="decimal"/>
+      <w:lvlText w:val="%7."/>
+      <w:lvlJc w:val="left"/>
+      <w:pPr>
+        <w:ind w:left="5040" w:hanging="360"/>
+      </w:pPr>
+    </w:lvl>
+    <w:lvl w:ilvl="7" w:tplc="40090019" w:tentative="1">
+      <w:start w:val="1"/>
+      <w:numFmt w:val="lowerLetter"/>
+      <w:lvlText w:val="%8."/>
+      <w:lvlJc w:val="left"/>
+      <w:pPr>
+        <w:ind w:left="5760" w:hanging="360"/>
+      </w:pPr>
+    </w:lvl>
+    <w:lvl w:ilvl="8" w:tplc="4009001B" w:tentative="1">
+      <w:start w:val="1"/>
+      <w:numFmt w:val="lowerRoman"/>
+      <w:lvlText w:val="%9."/>
+      <w:lvlJc w:val="right"/>
+      <w:pPr>
+        <w:ind w:left="6480" w:hanging="180"/>
+      </w:pPr>
+    </w:lvl>
+  </w:abstractNum>
   <w:num w:numId="1">
     <w:abstractNumId w:val="1"/>
   </w:num>
   <w:num w:numId="2">
     <w:abstractNumId w:val="0"/>
+  </w:num>
+  <w:num w:numId="3">
+    <w:abstractNumId w:val="2"/>
   </w:num>
 </w:numbering>
 </file>
